--- a/my_resume/doc/my_resume.docx
+++ b/my_resume/doc/my_resume.docx
@@ -33,10 +33,10 @@
       <w:pPr>
         <w:pStyle w:val="Heading2"/>
       </w:pPr>
-      <w:bookmarkStart w:id="23" w:name="this-resume-is-was-generated-by-an-application"/>
+      <w:bookmarkStart w:id="23" w:name="this-resume-was-generated-by-an-application"/>
       <w:bookmarkEnd w:id="23"/>
       <w:r>
-        <w:t xml:space="preserve">This Resume is Was Generated by an Application</w:t>
+        <w:t xml:space="preserve">This Resume Was Generated by an Application</w:t>
       </w:r>
     </w:p>
     <w:p>
@@ -1262,7 +1262,7 @@
     </w:lvl>
   </w:abstractNum>
   <w:abstractNum w:abstractNumId="990">
-    <w:nsid w:val="98b1e8e2"/>
+    <w:nsid w:val="28a62ccb"/>
     <w:multiLevelType w:val="multilevel"/>
     <w:lvl w:ilvl="0">
       <w:numFmt w:val="bullet"/>
@@ -1343,7 +1343,7 @@
     </w:lvl>
   </w:abstractNum>
   <w:abstractNum w:abstractNumId="991">
-    <w:nsid w:val="c4286227"/>
+    <w:nsid w:val="c20b250a"/>
     <w:multiLevelType w:val="multilevel"/>
     <w:lvl w:ilvl="0">
       <w:numFmt w:val="bullet"/>

--- a/my_resume/doc/my_resume.docx
+++ b/my_resume/doc/my_resume.docx
@@ -1262,7 +1262,7 @@
     </w:lvl>
   </w:abstractNum>
   <w:abstractNum w:abstractNumId="990">
-    <w:nsid w:val="28a62ccb"/>
+    <w:nsid w:val="211423ec"/>
     <w:multiLevelType w:val="multilevel"/>
     <w:lvl w:ilvl="0">
       <w:numFmt w:val="bullet"/>
@@ -1343,7 +1343,7 @@
     </w:lvl>
   </w:abstractNum>
   <w:abstractNum w:abstractNumId="991">
-    <w:nsid w:val="c20b250a"/>
+    <w:nsid w:val="d751fc96"/>
     <w:multiLevelType w:val="multilevel"/>
     <w:lvl w:ilvl="0">
       <w:numFmt w:val="bullet"/>

--- a/my_resume/doc/my_resume.docx
+++ b/my_resume/doc/my_resume.docx
@@ -1262,7 +1262,7 @@
     </w:lvl>
   </w:abstractNum>
   <w:abstractNum w:abstractNumId="990">
-    <w:nsid w:val="211423ec"/>
+    <w:nsid w:val="31f0fed8"/>
     <w:multiLevelType w:val="multilevel"/>
     <w:lvl w:ilvl="0">
       <w:numFmt w:val="bullet"/>
@@ -1343,7 +1343,7 @@
     </w:lvl>
   </w:abstractNum>
   <w:abstractNum w:abstractNumId="991">
-    <w:nsid w:val="d751fc96"/>
+    <w:nsid w:val="24bd5715"/>
     <w:multiLevelType w:val="multilevel"/>
     <w:lvl w:ilvl="0">
       <w:numFmt w:val="bullet"/>

--- a/my_resume/doc/my_resume.docx
+++ b/my_resume/doc/my_resume.docx
@@ -1262,7 +1262,7 @@
     </w:lvl>
   </w:abstractNum>
   <w:abstractNum w:abstractNumId="990">
-    <w:nsid w:val="31f0fed8"/>
+    <w:nsid w:val="640a834f"/>
     <w:multiLevelType w:val="multilevel"/>
     <w:lvl w:ilvl="0">
       <w:numFmt w:val="bullet"/>
@@ -1343,7 +1343,7 @@
     </w:lvl>
   </w:abstractNum>
   <w:abstractNum w:abstractNumId="991">
-    <w:nsid w:val="24bd5715"/>
+    <w:nsid w:val="edee2a33"/>
     <w:multiLevelType w:val="multilevel"/>
     <w:lvl w:ilvl="0">
       <w:numFmt w:val="bullet"/>

--- a/my_resume/doc/my_resume.docx
+++ b/my_resume/doc/my_resume.docx
@@ -1262,7 +1262,7 @@
     </w:lvl>
   </w:abstractNum>
   <w:abstractNum w:abstractNumId="990">
-    <w:nsid w:val="640a834f"/>
+    <w:nsid w:val="84d2fdc5"/>
     <w:multiLevelType w:val="multilevel"/>
     <w:lvl w:ilvl="0">
       <w:numFmt w:val="bullet"/>
@@ -1343,7 +1343,7 @@
     </w:lvl>
   </w:abstractNum>
   <w:abstractNum w:abstractNumId="991">
-    <w:nsid w:val="edee2a33"/>
+    <w:nsid w:val="ce86fbf1"/>
     <w:multiLevelType w:val="multilevel"/>
     <w:lvl w:ilvl="0">
       <w:numFmt w:val="bullet"/>

--- a/my_resume/doc/my_resume.docx
+++ b/my_resume/doc/my_resume.docx
@@ -1262,7 +1262,7 @@
     </w:lvl>
   </w:abstractNum>
   <w:abstractNum w:abstractNumId="990">
-    <w:nsid w:val="84d2fdc5"/>
+    <w:nsid w:val="e181e7c8"/>
     <w:multiLevelType w:val="multilevel"/>
     <w:lvl w:ilvl="0">
       <w:numFmt w:val="bullet"/>
@@ -1343,7 +1343,7 @@
     </w:lvl>
   </w:abstractNum>
   <w:abstractNum w:abstractNumId="991">
-    <w:nsid w:val="ce86fbf1"/>
+    <w:nsid w:val="ef7161f9"/>
     <w:multiLevelType w:val="multilevel"/>
     <w:lvl w:ilvl="0">
       <w:numFmt w:val="bullet"/>

--- a/my_resume/doc/my_resume.docx
+++ b/my_resume/doc/my_resume.docx
@@ -1262,7 +1262,7 @@
     </w:lvl>
   </w:abstractNum>
   <w:abstractNum w:abstractNumId="990">
-    <w:nsid w:val="e181e7c8"/>
+    <w:nsid w:val="b76d7efc"/>
     <w:multiLevelType w:val="multilevel"/>
     <w:lvl w:ilvl="0">
       <w:numFmt w:val="bullet"/>
@@ -1343,7 +1343,7 @@
     </w:lvl>
   </w:abstractNum>
   <w:abstractNum w:abstractNumId="991">
-    <w:nsid w:val="ef7161f9"/>
+    <w:nsid w:val="69eb92fd"/>
     <w:multiLevelType w:val="multilevel"/>
     <w:lvl w:ilvl="0">
       <w:numFmt w:val="bullet"/>

--- a/my_resume/doc/my_resume.docx
+++ b/my_resume/doc/my_resume.docx
@@ -1262,7 +1262,7 @@
     </w:lvl>
   </w:abstractNum>
   <w:abstractNum w:abstractNumId="990">
-    <w:nsid w:val="b76d7efc"/>
+    <w:nsid w:val="5ff1630f"/>
     <w:multiLevelType w:val="multilevel"/>
     <w:lvl w:ilvl="0">
       <w:numFmt w:val="bullet"/>
@@ -1343,7 +1343,7 @@
     </w:lvl>
   </w:abstractNum>
   <w:abstractNum w:abstractNumId="991">
-    <w:nsid w:val="69eb92fd"/>
+    <w:nsid w:val="7b217e51"/>
     <w:multiLevelType w:val="multilevel"/>
     <w:lvl w:ilvl="0">
       <w:numFmt w:val="bullet"/>

--- a/my_resume/doc/my_resume.docx
+++ b/my_resume/doc/my_resume.docx
@@ -74,10 +74,10 @@
       <w:pPr>
         <w:pStyle w:val="Heading3"/>
       </w:pPr>
-      <w:bookmarkStart w:id="26" w:name="recent-tools"/>
+      <w:bookmarkStart w:id="26" w:name="recent-tools-languages"/>
       <w:bookmarkEnd w:id="26"/>
       <w:r>
-        <w:t xml:space="preserve">Recent Tools</w:t>
+        <w:t xml:space="preserve">Recent Tools &amp; Languages</w:t>
       </w:r>
     </w:p>
     <w:p>
@@ -1262,7 +1262,7 @@
     </w:lvl>
   </w:abstractNum>
   <w:abstractNum w:abstractNumId="990">
-    <w:nsid w:val="5ff1630f"/>
+    <w:nsid w:val="fdd3b892"/>
     <w:multiLevelType w:val="multilevel"/>
     <w:lvl w:ilvl="0">
       <w:numFmt w:val="bullet"/>
@@ -1343,7 +1343,7 @@
     </w:lvl>
   </w:abstractNum>
   <w:abstractNum w:abstractNumId="991">
-    <w:nsid w:val="7b217e51"/>
+    <w:nsid w:val="c7eaa46a"/>
     <w:multiLevelType w:val="multilevel"/>
     <w:lvl w:ilvl="0">
       <w:numFmt w:val="bullet"/>

--- a/my_resume/doc/my_resume.docx
+++ b/my_resume/doc/my_resume.docx
@@ -1262,7 +1262,7 @@
     </w:lvl>
   </w:abstractNum>
   <w:abstractNum w:abstractNumId="990">
-    <w:nsid w:val="fdd3b892"/>
+    <w:nsid w:val="4ec463ee"/>
     <w:multiLevelType w:val="multilevel"/>
     <w:lvl w:ilvl="0">
       <w:numFmt w:val="bullet"/>
@@ -1343,7 +1343,7 @@
     </w:lvl>
   </w:abstractNum>
   <w:abstractNum w:abstractNumId="991">
-    <w:nsid w:val="c7eaa46a"/>
+    <w:nsid w:val="b7150978"/>
     <w:multiLevelType w:val="multilevel"/>
     <w:lvl w:ilvl="0">
       <w:numFmt w:val="bullet"/>
